--- a/tut/过马路教程1.docx
+++ b/tut/过马路教程1.docx
@@ -3,11 +3,6 @@
 <w:document xmlns:wpc="http://schemas.microsoft.com/office/word/2010/wordprocessingCanvas" xmlns:mc="http://schemas.openxmlformats.org/markup-compatibility/2006" xmlns:o="urn:schemas-microsoft-com:office:office" xmlns:r="http://schemas.openxmlformats.org/officeDocument/2006/relationships" xmlns:m="http://schemas.openxmlformats.org/officeDocument/2006/math" xmlns:v="urn:schemas-microsoft-com:vml" xmlns:wp14="http://schemas.microsoft.com/office/word/2010/wordprocessingDrawing" xmlns:wp="http://schemas.openxmlformats.org/drawingml/2006/wordprocessingDrawing" xmlns:w10="urn:schemas-microsoft-com:office:word" xmlns:w="http://schemas.openxmlformats.org/wordprocessingml/2006/main" xmlns:w14="http://schemas.microsoft.com/office/word/2010/wordml" xmlns:wpg="http://schemas.microsoft.com/office/word/2010/wordprocessingGroup" xmlns:wpi="http://schemas.microsoft.com/office/word/2010/wordprocessingInk" xmlns:wne="http://schemas.microsoft.com/office/word/2006/wordml" xmlns:wps="http://schemas.microsoft.com/office/word/2010/wordprocessingShape" mc:Ignorable="w14 wp14">
   <w:body>
     <w:p>
-      <w:pPr>
-        <w:rPr>
-          <w:rFonts w:hint="eastAsia"/>
-        </w:rPr>
-      </w:pPr>
       <w:r>
         <w:rPr>
           <w:rFonts w:hint="eastAsia"/>
@@ -68,9 +63,6 @@
         <w:tabs>
           <w:tab w:val="left" w:pos="4635"/>
         </w:tabs>
-        <w:rPr>
-          <w:rFonts w:hint="eastAsia"/>
-        </w:rPr>
       </w:pPr>
       <w:r>
         <w:rPr>
@@ -114,9 +106,6 @@
         <w:tabs>
           <w:tab w:val="left" w:pos="4635"/>
         </w:tabs>
-        <w:rPr>
-          <w:rFonts w:hint="eastAsia"/>
-        </w:rPr>
       </w:pPr>
       <w:r>
         <w:rPr>
@@ -160,9 +149,6 @@
         <w:tabs>
           <w:tab w:val="left" w:pos="4635"/>
         </w:tabs>
-        <w:rPr>
-          <w:rFonts w:hint="eastAsia"/>
-        </w:rPr>
       </w:pPr>
       <w:r>
         <w:rPr>
@@ -180,7 +166,21 @@
         <w:rPr>
           <w:rFonts w:hint="eastAsia"/>
         </w:rPr>
-        <w:t>模块，我在每篇教程里只会涉及其中的一个。</w:t>
+        <w:t>模块</w:t>
+      </w:r>
+      <w:proofErr w:type="spellStart"/>
+      <w:r>
+        <w:rPr>
+          <w:rFonts w:hint="eastAsia"/>
+        </w:rPr>
+        <w:t>Player,World,CarLauncher</w:t>
+      </w:r>
+      <w:proofErr w:type="spellEnd"/>
+      <w:r>
+        <w:rPr>
+          <w:rFonts w:hint="eastAsia"/>
+        </w:rPr>
+        <w:t>，我在每篇教程里只会涉及其中的一个。</w:t>
       </w:r>
     </w:p>
     <w:p>
@@ -188,9 +188,6 @@
         <w:tabs>
           <w:tab w:val="left" w:pos="4635"/>
         </w:tabs>
-        <w:rPr>
-          <w:rFonts w:hint="eastAsia"/>
-        </w:rPr>
       </w:pPr>
       <w:r>
         <w:rPr>
@@ -208,7 +205,31 @@
         <w:rPr>
           <w:rFonts w:hint="eastAsia"/>
         </w:rPr>
-        <w:t>我们要让一个角色动起来，</w:t>
+        <w:t>我们讲一下</w:t>
+      </w:r>
+      <w:r>
+        <w:rPr>
+          <w:rFonts w:hint="eastAsia"/>
+        </w:rPr>
+        <w:t>Player</w:t>
+      </w:r>
+      <w:r>
+        <w:rPr>
+          <w:rFonts w:hint="eastAsia"/>
+        </w:rPr>
+        <w:t>，这个模块主要</w:t>
+      </w:r>
+      <w:r>
+        <w:rPr>
+          <w:rFonts w:hint="eastAsia"/>
+        </w:rPr>
+        <w:t>是将控制</w:t>
+      </w:r>
+      <w:r>
+        <w:rPr>
+          <w:rFonts w:hint="eastAsia"/>
+        </w:rPr>
+        <w:t>玩家角色的各种方面，最最重点的就是角色的移动：</w:t>
       </w:r>
     </w:p>
     <w:p>
@@ -216,9 +237,6 @@
         <w:tabs>
           <w:tab w:val="left" w:pos="4635"/>
         </w:tabs>
-        <w:rPr>
-          <w:rFonts w:hint="eastAsia"/>
-        </w:rPr>
       </w:pPr>
       <w:r>
         <w:rPr>
@@ -226,12 +244,14 @@
         </w:rPr>
         <w:t>第一步，我们先创建一个相机，指定其投影的各个参数，并设置</w:t>
       </w:r>
+      <w:proofErr w:type="spellStart"/>
       <w:r>
         <w:rPr>
           <w:rFonts w:hint="eastAsia"/>
         </w:rPr>
         <w:t>cameraFlag</w:t>
       </w:r>
+      <w:proofErr w:type="spellEnd"/>
       <w:r>
         <w:rPr>
           <w:rFonts w:hint="eastAsia"/>
@@ -313,9 +333,6 @@
         <w:tabs>
           <w:tab w:val="left" w:pos="4635"/>
         </w:tabs>
-        <w:rPr>
-          <w:rFonts w:hint="eastAsia"/>
-        </w:rPr>
       </w:pPr>
     </w:p>
     <w:p>
@@ -323,9 +340,6 @@
         <w:tabs>
           <w:tab w:val="left" w:pos="4635"/>
         </w:tabs>
-        <w:rPr>
-          <w:rFonts w:hint="eastAsia"/>
-        </w:rPr>
       </w:pPr>
       <w:r>
         <w:rPr>
@@ -384,6 +398,7 @@
           <w:szCs w:val="24"/>
         </w:rPr>
       </w:pPr>
+      <w:bookmarkStart w:id="0" w:name="_GoBack"/>
       <w:r>
         <w:rPr>
           <w:rFonts w:ascii="宋体" w:eastAsia="宋体" w:hAnsi="宋体" w:cs="宋体"/>
@@ -394,8 +409,8 @@
         </w:rPr>
         <w:drawing>
           <wp:inline distT="0" distB="0" distL="0" distR="0">
-            <wp:extent cx="5962650" cy="4762500"/>
-            <wp:effectExtent l="0" t="0" r="0" b="0"/>
+            <wp:extent cx="5143500" cy="4108227"/>
+            <wp:effectExtent l="0" t="0" r="0" b="6985"/>
             <wp:docPr id="1" name="图片 1" descr="C:\Users\ziwen.tang\AppData\Roaming\Tencent\Users\576419632\QQ\WinTemp\RichOle\R@4O6F0UXIHB_U`_XNI$S6B.jpg"/>
             <wp:cNvGraphicFramePr>
               <a:graphicFrameLocks xmlns:a="http://schemas.openxmlformats.org/drawingml/2006/main" noChangeAspect="1"/>
@@ -425,7 +440,7 @@
                   <pic:spPr bwMode="auto">
                     <a:xfrm>
                       <a:off x="0" y="0"/>
-                      <a:ext cx="5962650" cy="4762500"/>
+                      <a:ext cx="5143500" cy="4108227"/>
                     </a:xfrm>
                     <a:prstGeom prst="rect">
                       <a:avLst/>
@@ -441,21 +456,18 @@
           </wp:inline>
         </w:drawing>
       </w:r>
+      <w:bookmarkEnd w:id="0"/>
     </w:p>
     <w:p>
       <w:pPr>
         <w:tabs>
           <w:tab w:val="left" w:pos="4635"/>
         </w:tabs>
-        <w:rPr>
-          <w:rFonts w:hint="eastAsia"/>
-        </w:rPr>
       </w:pPr>
       <w:r>
         <w:rPr>
           <w:rFonts w:hint="eastAsia"/>
         </w:rPr>
-        <w:lastRenderedPageBreak/>
         <w:t xml:space="preserve">  </w:t>
       </w:r>
       <w:r>
@@ -476,12 +488,14 @@
         </w:rPr>
         <w:t>，为了贴合原作，我使用了一个</w:t>
       </w:r>
+      <w:proofErr w:type="spellStart"/>
       <w:r>
         <w:rPr>
           <w:rFonts w:hint="eastAsia"/>
         </w:rPr>
         <w:t>MineCraft</w:t>
       </w:r>
+      <w:proofErr w:type="spellEnd"/>
       <w:r>
         <w:rPr>
           <w:rFonts w:hint="eastAsia"/>
@@ -500,7 +514,7 @@
         <w:widowControl/>
         <w:jc w:val="left"/>
         <w:rPr>
-          <w:rFonts w:ascii="宋体" w:eastAsia="宋体" w:hAnsi="宋体" w:cs="宋体" w:hint="eastAsia"/>
+          <w:rFonts w:ascii="宋体" w:eastAsia="宋体" w:hAnsi="宋体" w:cs="宋体"/>
           <w:kern w:val="0"/>
           <w:sz w:val="24"/>
           <w:szCs w:val="24"/>
@@ -514,6 +528,7 @@
           <w:sz w:val="24"/>
           <w:szCs w:val="24"/>
         </w:rPr>
+        <w:lastRenderedPageBreak/>
         <w:drawing>
           <wp:inline distT="0" distB="0" distL="0" distR="0">
             <wp:extent cx="4876800" cy="1152525"/>
@@ -569,12 +584,22 @@
         <w:widowControl/>
         <w:jc w:val="left"/>
         <w:rPr>
+          <w:rFonts w:ascii="宋体" w:eastAsia="宋体" w:hAnsi="宋体" w:cs="宋体"/>
+          <w:kern w:val="0"/>
+          <w:sz w:val="24"/>
+          <w:szCs w:val="24"/>
+        </w:rPr>
+      </w:pPr>
+      <w:r>
+        <w:rPr>
           <w:rFonts w:ascii="宋体" w:eastAsia="宋体" w:hAnsi="宋体" w:cs="宋体" w:hint="eastAsia"/>
           <w:kern w:val="0"/>
           <w:sz w:val="24"/>
           <w:szCs w:val="24"/>
         </w:rPr>
-      </w:pPr>
+        <w:t>当然，不要忘记了，要将其设置</w:t>
+      </w:r>
+      <w:proofErr w:type="spellStart"/>
       <w:r>
         <w:rPr>
           <w:rFonts w:ascii="宋体" w:eastAsia="宋体" w:hAnsi="宋体" w:cs="宋体" w:hint="eastAsia"/>
@@ -582,8 +607,9 @@
           <w:sz w:val="24"/>
           <w:szCs w:val="24"/>
         </w:rPr>
-        <w:t>当然，不要忘记了，要将其设置cameraMask，使其能够正确的被</w:t>
-      </w:r>
+        <w:t>cameraMask</w:t>
+      </w:r>
+      <w:proofErr w:type="spellEnd"/>
       <w:r>
         <w:rPr>
           <w:rFonts w:ascii="宋体" w:eastAsia="宋体" w:hAnsi="宋体" w:cs="宋体" w:hint="eastAsia"/>
@@ -591,7 +617,7 @@
           <w:sz w:val="24"/>
           <w:szCs w:val="24"/>
         </w:rPr>
-        <w:t>指定相机</w:t>
+        <w:t>，使其能够正确的被</w:t>
       </w:r>
       <w:r>
         <w:rPr>
@@ -600,7 +626,7 @@
           <w:sz w:val="24"/>
           <w:szCs w:val="24"/>
         </w:rPr>
-        <w:t>进行</w:t>
+        <w:t>指定相机</w:t>
       </w:r>
       <w:r>
         <w:rPr>
@@ -609,6 +635,15 @@
           <w:sz w:val="24"/>
           <w:szCs w:val="24"/>
         </w:rPr>
+        <w:t>进行</w:t>
+      </w:r>
+      <w:r>
+        <w:rPr>
+          <w:rFonts w:ascii="宋体" w:eastAsia="宋体" w:hAnsi="宋体" w:cs="宋体" w:hint="eastAsia"/>
+          <w:kern w:val="0"/>
+          <w:sz w:val="24"/>
+          <w:szCs w:val="24"/>
+        </w:rPr>
         <w:t>视图-投影 变换.</w:t>
       </w:r>
     </w:p>
@@ -616,9 +651,6 @@
       <w:pPr>
         <w:widowControl/>
         <w:jc w:val="left"/>
-        <w:rPr>
-          <w:rFonts w:hint="eastAsia"/>
-        </w:rPr>
       </w:pPr>
       <w:r>
         <w:rPr>
@@ -688,9 +720,6 @@
       <w:pPr>
         <w:widowControl/>
         <w:jc w:val="left"/>
-        <w:rPr>
-          <w:rFonts w:hint="eastAsia"/>
-        </w:rPr>
       </w:pPr>
       <w:r>
         <w:rPr>
@@ -836,9 +865,6 @@
       <w:pPr>
         <w:widowControl/>
         <w:jc w:val="left"/>
-        <w:rPr>
-          <w:rFonts w:hint="eastAsia"/>
-        </w:rPr>
       </w:pPr>
       <w:r>
         <w:rPr>
@@ -864,11 +890,19 @@
         </w:rPr>
         <w:t>对象的</w:t>
       </w:r>
-      <w:r>
-        <w:rPr>
-          <w:rFonts w:hint="eastAsia"/>
-        </w:rPr>
-        <w:t>tryMove();</w:t>
+      <w:proofErr w:type="spellStart"/>
+      <w:r>
+        <w:rPr>
+          <w:rFonts w:hint="eastAsia"/>
+        </w:rPr>
+        <w:t>tryMove</w:t>
+      </w:r>
+      <w:proofErr w:type="spellEnd"/>
+      <w:r>
+        <w:rPr>
+          <w:rFonts w:hint="eastAsia"/>
+        </w:rPr>
+        <w:t>();</w:t>
       </w:r>
       <w:r>
         <w:rPr>
@@ -881,9 +915,6 @@
       <w:pPr>
         <w:widowControl/>
         <w:jc w:val="left"/>
-        <w:rPr>
-          <w:rFonts w:hint="eastAsia"/>
-        </w:rPr>
       </w:pPr>
       <w:r>
         <w:rPr>
@@ -897,12 +928,14 @@
         </w:rPr>
         <w:t>在</w:t>
       </w:r>
+      <w:proofErr w:type="spellStart"/>
       <w:r>
         <w:rPr>
           <w:rFonts w:hint="eastAsia"/>
         </w:rPr>
         <w:t>tryMove</w:t>
       </w:r>
+      <w:proofErr w:type="spellEnd"/>
       <w:r>
         <w:rPr>
           <w:rFonts w:hint="eastAsia"/>
@@ -941,41 +974,42 @@
       </w:r>
     </w:p>
     <w:p>
-      <w:pPr>
-        <w:rPr>
-          <w:rFonts w:hint="eastAsia"/>
-        </w:rPr>
-      </w:pPr>
+      <w:r>
+        <w:rPr>
+          <w:rFonts w:hint="eastAsia"/>
+        </w:rPr>
+        <w:t>但是现在，我们先不考虑这</w:t>
+      </w:r>
+      <w:r>
+        <w:rPr>
+          <w:rFonts w:hint="eastAsia"/>
+        </w:rPr>
+        <w:t>个问题，只是单纯的考虑角色的移动问题</w:t>
+      </w:r>
+      <w:r>
+        <w:rPr>
+          <w:rFonts w:hint="eastAsia"/>
+        </w:rPr>
+        <w:t>，有两个要考虑，首先角色是跳着走的，其次相机应该会在稍微慢一些</w:t>
+      </w:r>
+      <w:r>
+        <w:rPr>
+          <w:rFonts w:hint="eastAsia"/>
+        </w:rPr>
+        <w:t>，有一个追随的感觉。</w:t>
+      </w:r>
+      <w:r>
+        <w:rPr>
+          <w:rFonts w:hint="eastAsia"/>
+        </w:rPr>
+        <w:t>为了要实现这两点，</w:t>
+      </w:r>
       <w:r>
         <w:rPr>
           <w:rFonts w:hint="eastAsia"/>
         </w:rPr>
         <w:lastRenderedPageBreak/>
-        <w:t>但是现在，我们先不考虑这</w:t>
-      </w:r>
-      <w:r>
-        <w:rPr>
-          <w:rFonts w:hint="eastAsia"/>
-        </w:rPr>
-        <w:t>个问题，只是单纯的考虑角色的移动问题</w:t>
-      </w:r>
-      <w:r>
-        <w:rPr>
-          <w:rFonts w:hint="eastAsia"/>
-        </w:rPr>
-        <w:t>，有两个要考虑，首先角色是跳着走的，其次相机应该会在稍微慢一些</w:t>
-      </w:r>
-      <w:r>
-        <w:rPr>
-          <w:rFonts w:hint="eastAsia"/>
-        </w:rPr>
-        <w:t>，有一个追随的感觉。</w:t>
-      </w:r>
-      <w:r>
-        <w:rPr>
-          <w:rFonts w:hint="eastAsia"/>
-        </w:rPr>
-        <w:t>为了要实现这两点，我们需要实现几个</w:t>
+        <w:t>我们需要实现几个</w:t>
       </w:r>
       <w:r>
         <w:rPr>
@@ -1206,15 +1240,11 @@
       <w:pPr>
         <w:widowControl/>
         <w:jc w:val="left"/>
-        <w:rPr>
-          <w:rFonts w:hint="eastAsia"/>
-        </w:rPr>
       </w:pPr>
       <w:r>
         <w:rPr>
           <w:rFonts w:hint="eastAsia"/>
         </w:rPr>
-        <w:lastRenderedPageBreak/>
         <w:t>有了这两个</w:t>
       </w:r>
       <w:r>
@@ -1235,8 +1265,6 @@
         </w:rPr>
         <w:t>实现原游戏的效果就非常的简单了。</w:t>
       </w:r>
-      <w:bookmarkStart w:id="0" w:name="_GoBack"/>
-      <w:bookmarkEnd w:id="0"/>
     </w:p>
     <w:p>
       <w:pPr>
